--- a/BIMASAKTI_11/1.00/PROGRAM/BS Program/SPEC/PMT06500/PMT06500 Overtime Invoice Plan.docx
+++ b/BIMASAKTI_11/1.00/PROGRAM/BS Program/SPEC/PMT06500/PMT06500 Overtime Invoice Plan.docx
@@ -11558,21 +11558,13 @@
       </w:pPr>
       <w:r>
         <w:lastRenderedPageBreak/>
-        <w:t xml:space="preserve">REFRESH </w:t>
+        <w:t>BUTTON MODE</w:t>
       </w:r>
       <w:r>
-        <w:t>INVOICE PLAN</w:t>
-      </w:r>
-      <w:r>
-        <w:t xml:space="preserve"> LIST PROCESS</w:t>
-      </w:r>
-    </w:p>
-    <w:p>
-      <w:pPr>
-        <w:pStyle w:val="Heading4"/>
-      </w:pPr>
-      <w:r>
-        <w:t>VALIDATION</w:t>
+        <w:rPr>
+          <w:color w:val="FF0000"/>
+        </w:rPr>
+        <w:t xml:space="preserve"> [CR02]</w:t>
       </w:r>
     </w:p>
     <w:tbl>
@@ -11590,42 +11582,49 @@
         <w:tblLook w:val="04A0" w:firstRow="1" w:lastRow="0" w:firstColumn="1" w:lastColumn="0" w:noHBand="0" w:noVBand="1"/>
       </w:tblPr>
       <w:tblGrid>
-        <w:gridCol w:w="1867"/>
-        <w:gridCol w:w="3407"/>
-        <w:gridCol w:w="3968"/>
+        <w:gridCol w:w="2053"/>
+        <w:gridCol w:w="7189"/>
       </w:tblGrid>
       <w:tr>
         <w:tc>
           <w:tcPr>
-            <w:tcW w:w="1867" w:type="dxa"/>
-            <w:tcBorders>
-              <w:right w:val="single" w:sz="4" w:space="0" w:color="auto"/>
+            <w:tcW w:w="2053" w:type="dxa"/>
+            <w:tcBorders>
+              <w:top w:val="single" w:sz="4" w:space="0" w:color="000000"/>
+              <w:left w:val="single" w:sz="4" w:space="0" w:color="000000"/>
+              <w:bottom w:val="single" w:sz="4" w:space="0" w:color="000000"/>
+              <w:right w:val="single" w:sz="4" w:space="0" w:color="000000"/>
             </w:tcBorders>
             <w:shd w:val="clear" w:color="auto" w:fill="D6E3BC"/>
           </w:tcPr>
           <w:p>
             <w:pPr>
               <w:pStyle w:val="NoSpacing"/>
-              <w:rPr>
+              <w:ind w:left="360" w:hanging="360"/>
+              <w:rPr>
+                <w:rFonts w:ascii="Courier New" w:hAnsi="Courier New" w:cs="Courier New"/>
                 <w:b/>
-                <w:sz w:val="16"/>
-              </w:rPr>
-            </w:pPr>
-            <w:r>
-              <w:rPr>
+                <w:sz w:val="14"/>
+              </w:rPr>
+            </w:pPr>
+            <w:r>
+              <w:rPr>
+                <w:rFonts w:ascii="Courier New" w:hAnsi="Courier New" w:cs="Courier New"/>
                 <w:b/>
-                <w:sz w:val="16"/>
-              </w:rPr>
-              <w:t>Field</w:t>
-            </w:r>
-          </w:p>
-        </w:tc>
-        <w:tc>
-          <w:tcPr>
-            <w:tcW w:w="3407" w:type="dxa"/>
-            <w:tcBorders>
-              <w:left w:val="single" w:sz="4" w:space="0" w:color="auto"/>
-              <w:right w:val="single" w:sz="4" w:space="0" w:color="auto"/>
+                <w:sz w:val="14"/>
+              </w:rPr>
+              <w:t>Button Name</w:t>
+            </w:r>
+          </w:p>
+        </w:tc>
+        <w:tc>
+          <w:tcPr>
+            <w:tcW w:w="7189" w:type="dxa"/>
+            <w:tcBorders>
+              <w:top w:val="single" w:sz="4" w:space="0" w:color="000000"/>
+              <w:left w:val="single" w:sz="4" w:space="0" w:color="000000"/>
+              <w:bottom w:val="single" w:sz="4" w:space="0" w:color="000000"/>
+              <w:right w:val="single" w:sz="4" w:space="0" w:color="000000"/>
             </w:tcBorders>
             <w:shd w:val="clear" w:color="auto" w:fill="D6E3BC"/>
           </w:tcPr>
@@ -11633,41 +11632,18 @@
             <w:pPr>
               <w:pStyle w:val="NoSpacing"/>
               <w:rPr>
+                <w:rFonts w:ascii="Courier New" w:hAnsi="Courier New" w:cs="Courier New"/>
                 <w:b/>
-                <w:sz w:val="16"/>
-              </w:rPr>
-            </w:pPr>
-            <w:r>
-              <w:rPr>
+                <w:sz w:val="14"/>
+              </w:rPr>
+            </w:pPr>
+            <w:r>
+              <w:rPr>
+                <w:rFonts w:ascii="Courier New" w:hAnsi="Courier New" w:cs="Courier New"/>
                 <w:b/>
-                <w:sz w:val="16"/>
-              </w:rPr>
-              <w:t>Condition</w:t>
-            </w:r>
-          </w:p>
-        </w:tc>
-        <w:tc>
-          <w:tcPr>
-            <w:tcW w:w="3968" w:type="dxa"/>
-            <w:tcBorders>
-              <w:left w:val="single" w:sz="4" w:space="0" w:color="auto"/>
-            </w:tcBorders>
-            <w:shd w:val="clear" w:color="auto" w:fill="D6E3BC"/>
-          </w:tcPr>
-          <w:p>
-            <w:pPr>
-              <w:pStyle w:val="NoSpacing"/>
-              <w:rPr>
-                <w:b/>
-                <w:sz w:val="16"/>
-              </w:rPr>
-            </w:pPr>
-            <w:r>
-              <w:rPr>
-                <w:b/>
-                <w:sz w:val="16"/>
-              </w:rPr>
-              <w:t>Validation Message</w:t>
+                <w:sz w:val="14"/>
+              </w:rPr>
+              <w:t>Mode</w:t>
             </w:r>
           </w:p>
         </w:tc>
@@ -11675,274 +11651,294 @@
       <w:tr>
         <w:tc>
           <w:tcPr>
-            <w:tcW w:w="1867" w:type="dxa"/>
-            <w:tcBorders>
-              <w:right w:val="single" w:sz="4" w:space="0" w:color="auto"/>
-            </w:tcBorders>
-          </w:tcPr>
-          <w:p>
-            <w:pPr>
-              <w:pStyle w:val="NoSpacing"/>
-              <w:rPr>
-                <w:rFonts w:ascii="Courier New" w:hAnsi="Courier New" w:cs="Courier New"/>
-                <w:sz w:val="14"/>
-              </w:rPr>
-            </w:pPr>
-          </w:p>
-        </w:tc>
-        <w:tc>
-          <w:tcPr>
-            <w:tcW w:w="3407" w:type="dxa"/>
-            <w:tcBorders>
-              <w:left w:val="single" w:sz="4" w:space="0" w:color="auto"/>
-              <w:right w:val="single" w:sz="4" w:space="0" w:color="auto"/>
-            </w:tcBorders>
-          </w:tcPr>
-          <w:p>
-            <w:pPr>
-              <w:pStyle w:val="NoSpacing"/>
-              <w:rPr>
-                <w:rFonts w:ascii="Courier New" w:hAnsi="Courier New" w:cs="Courier New"/>
-                <w:sz w:val="14"/>
-              </w:rPr>
-            </w:pPr>
-          </w:p>
-        </w:tc>
-        <w:tc>
-          <w:tcPr>
-            <w:tcW w:w="3968" w:type="dxa"/>
-            <w:tcBorders>
-              <w:left w:val="single" w:sz="4" w:space="0" w:color="auto"/>
-            </w:tcBorders>
-          </w:tcPr>
-          <w:p>
-            <w:pPr>
-              <w:pStyle w:val="NoSpacing"/>
-              <w:rPr>
-                <w:rFonts w:ascii="Courier New" w:hAnsi="Courier New" w:cs="Courier New"/>
-                <w:sz w:val="14"/>
-              </w:rPr>
-            </w:pPr>
+            <w:tcW w:w="2053" w:type="dxa"/>
+            <w:tcBorders>
+              <w:top w:val="single" w:sz="4" w:space="0" w:color="000000"/>
+              <w:left w:val="single" w:sz="4" w:space="0" w:color="000000"/>
+              <w:bottom w:val="single" w:sz="4" w:space="0" w:color="000000"/>
+              <w:right w:val="single" w:sz="4" w:space="0" w:color="000000"/>
+            </w:tcBorders>
+          </w:tcPr>
+          <w:p>
+            <w:pPr>
+              <w:pStyle w:val="NoSpacing"/>
+              <w:ind w:left="360" w:hanging="360"/>
+              <w:rPr>
+                <w:rFonts w:ascii="Courier New" w:hAnsi="Courier New" w:cs="Courier New"/>
+                <w:sz w:val="14"/>
+              </w:rPr>
+            </w:pPr>
+            <w:r>
+              <w:rPr>
+                <w:rFonts w:ascii="Courier New" w:hAnsi="Courier New" w:cs="Courier New"/>
+                <w:sz w:val="14"/>
+              </w:rPr>
+              <w:t>Edit</w:t>
+            </w:r>
+          </w:p>
+        </w:tc>
+        <w:tc>
+          <w:tcPr>
+            <w:tcW w:w="7189" w:type="dxa"/>
+            <w:tcBorders>
+              <w:top w:val="single" w:sz="4" w:space="0" w:color="000000"/>
+              <w:left w:val="single" w:sz="4" w:space="0" w:color="000000"/>
+              <w:bottom w:val="single" w:sz="4" w:space="0" w:color="000000"/>
+              <w:right w:val="single" w:sz="4" w:space="0" w:color="000000"/>
+            </w:tcBorders>
+          </w:tcPr>
+          <w:p>
+            <w:pPr>
+              <w:pStyle w:val="NoSpacing"/>
+              <w:rPr>
+                <w:rFonts w:ascii="Courier New" w:hAnsi="Courier New" w:cs="Courier New"/>
+                <w:sz w:val="14"/>
+              </w:rPr>
+            </w:pPr>
+            <w:r>
+              <w:rPr>
+                <w:rFonts w:ascii="Courier New" w:hAnsi="Courier New" w:cs="Courier New"/>
+                <w:sz w:val="14"/>
+              </w:rPr>
+              <w:t xml:space="preserve">Disabled </w:t>
+            </w:r>
+            <w:proofErr w:type="spellStart"/>
+            <w:r>
+              <w:rPr>
+                <w:rFonts w:ascii="Courier New" w:hAnsi="Courier New" w:cs="Courier New"/>
+                <w:sz w:val="14"/>
+              </w:rPr>
+              <w:t>jika</w:t>
+            </w:r>
+            <w:proofErr w:type="spellEnd"/>
+            <w:r>
+              <w:rPr>
+                <w:rFonts w:ascii="Courier New" w:hAnsi="Courier New" w:cs="Courier New"/>
+                <w:sz w:val="14"/>
+              </w:rPr>
+              <w:t xml:space="preserve"> CTRANS_STATUS &gt;= ‘10’</w:t>
+            </w:r>
           </w:p>
         </w:tc>
       </w:tr>
       <w:tr>
         <w:tc>
           <w:tcPr>
-            <w:tcW w:w="1867" w:type="dxa"/>
-            <w:tcBorders>
-              <w:right w:val="single" w:sz="4" w:space="0" w:color="auto"/>
-            </w:tcBorders>
-          </w:tcPr>
-          <w:p>
-            <w:pPr>
-              <w:pStyle w:val="NoSpacing"/>
-              <w:rPr>
-                <w:rFonts w:ascii="Courier New" w:hAnsi="Courier New" w:cs="Courier New"/>
-                <w:sz w:val="14"/>
-              </w:rPr>
-            </w:pPr>
-          </w:p>
-        </w:tc>
-        <w:tc>
-          <w:tcPr>
-            <w:tcW w:w="3407" w:type="dxa"/>
-            <w:tcBorders>
-              <w:left w:val="single" w:sz="4" w:space="0" w:color="auto"/>
-              <w:right w:val="single" w:sz="4" w:space="0" w:color="auto"/>
-            </w:tcBorders>
-          </w:tcPr>
-          <w:p>
-            <w:pPr>
-              <w:pStyle w:val="NoSpacing"/>
-              <w:rPr>
-                <w:rFonts w:ascii="Courier New" w:hAnsi="Courier New" w:cs="Courier New"/>
-                <w:sz w:val="14"/>
-              </w:rPr>
-            </w:pPr>
-          </w:p>
-        </w:tc>
-        <w:tc>
-          <w:tcPr>
-            <w:tcW w:w="3968" w:type="dxa"/>
-            <w:tcBorders>
-              <w:left w:val="single" w:sz="4" w:space="0" w:color="auto"/>
-            </w:tcBorders>
-          </w:tcPr>
-          <w:p>
-            <w:pPr>
-              <w:pStyle w:val="NoSpacing"/>
-              <w:rPr>
-                <w:rFonts w:ascii="Courier New" w:hAnsi="Courier New" w:cs="Courier New"/>
-                <w:sz w:val="14"/>
-              </w:rPr>
-            </w:pPr>
+            <w:tcW w:w="2053" w:type="dxa"/>
+            <w:tcBorders>
+              <w:top w:val="single" w:sz="4" w:space="0" w:color="000000"/>
+              <w:left w:val="single" w:sz="4" w:space="0" w:color="000000"/>
+              <w:bottom w:val="single" w:sz="4" w:space="0" w:color="000000"/>
+              <w:right w:val="single" w:sz="4" w:space="0" w:color="000000"/>
+            </w:tcBorders>
+          </w:tcPr>
+          <w:p>
+            <w:pPr>
+              <w:pStyle w:val="NoSpacing"/>
+              <w:ind w:left="360" w:hanging="360"/>
+              <w:rPr>
+                <w:rFonts w:ascii="Courier New" w:hAnsi="Courier New" w:cs="Courier New"/>
+                <w:sz w:val="14"/>
+              </w:rPr>
+            </w:pPr>
+            <w:r>
+              <w:rPr>
+                <w:rFonts w:ascii="Courier New" w:hAnsi="Courier New" w:cs="Courier New"/>
+                <w:sz w:val="14"/>
+              </w:rPr>
+              <w:t>Delete</w:t>
+            </w:r>
+          </w:p>
+        </w:tc>
+        <w:tc>
+          <w:tcPr>
+            <w:tcW w:w="7189" w:type="dxa"/>
+            <w:tcBorders>
+              <w:top w:val="single" w:sz="4" w:space="0" w:color="000000"/>
+              <w:left w:val="single" w:sz="4" w:space="0" w:color="000000"/>
+              <w:bottom w:val="single" w:sz="4" w:space="0" w:color="000000"/>
+              <w:right w:val="single" w:sz="4" w:space="0" w:color="000000"/>
+            </w:tcBorders>
+          </w:tcPr>
+          <w:p>
+            <w:pPr>
+              <w:pStyle w:val="NoSpacing"/>
+              <w:rPr>
+                <w:rFonts w:ascii="Courier New" w:hAnsi="Courier New" w:cs="Courier New"/>
+                <w:sz w:val="14"/>
+              </w:rPr>
+            </w:pPr>
+            <w:r>
+              <w:rPr>
+                <w:rFonts w:ascii="Courier New" w:hAnsi="Courier New" w:cs="Courier New"/>
+                <w:sz w:val="14"/>
+              </w:rPr>
+              <w:t xml:space="preserve">Disabled </w:t>
+            </w:r>
+            <w:proofErr w:type="spellStart"/>
+            <w:r>
+              <w:rPr>
+                <w:rFonts w:ascii="Courier New" w:hAnsi="Courier New" w:cs="Courier New"/>
+                <w:sz w:val="14"/>
+              </w:rPr>
+              <w:t>jika</w:t>
+            </w:r>
+            <w:proofErr w:type="spellEnd"/>
+            <w:r>
+              <w:rPr>
+                <w:rFonts w:ascii="Courier New" w:hAnsi="Courier New" w:cs="Courier New"/>
+                <w:sz w:val="14"/>
+              </w:rPr>
+              <w:t xml:space="preserve"> CTRANS_STATUS &gt;= ‘10’</w:t>
+            </w:r>
           </w:p>
         </w:tc>
       </w:tr>
       <w:tr>
         <w:tc>
           <w:tcPr>
-            <w:tcW w:w="1867" w:type="dxa"/>
-            <w:tcBorders>
-              <w:right w:val="single" w:sz="4" w:space="0" w:color="auto"/>
-            </w:tcBorders>
-          </w:tcPr>
-          <w:p>
-            <w:pPr>
-              <w:pStyle w:val="NoSpacing"/>
-              <w:rPr>
-                <w:rFonts w:ascii="Courier New" w:hAnsi="Courier New" w:cs="Courier New"/>
-                <w:sz w:val="14"/>
-              </w:rPr>
-            </w:pPr>
-          </w:p>
-        </w:tc>
-        <w:tc>
-          <w:tcPr>
-            <w:tcW w:w="3407" w:type="dxa"/>
-            <w:tcBorders>
-              <w:left w:val="single" w:sz="4" w:space="0" w:color="auto"/>
-              <w:right w:val="single" w:sz="4" w:space="0" w:color="auto"/>
-            </w:tcBorders>
-          </w:tcPr>
-          <w:p>
-            <w:pPr>
-              <w:pStyle w:val="NoSpacing"/>
-              <w:rPr>
-                <w:rFonts w:ascii="Courier New" w:hAnsi="Courier New" w:cs="Courier New"/>
-                <w:sz w:val="14"/>
-              </w:rPr>
-            </w:pPr>
-          </w:p>
-        </w:tc>
-        <w:tc>
-          <w:tcPr>
-            <w:tcW w:w="3968" w:type="dxa"/>
-            <w:tcBorders>
-              <w:left w:val="single" w:sz="4" w:space="0" w:color="auto"/>
-            </w:tcBorders>
-          </w:tcPr>
-          <w:p>
-            <w:pPr>
-              <w:pStyle w:val="NoSpacing"/>
-              <w:rPr>
-                <w:rFonts w:ascii="Courier New" w:hAnsi="Courier New" w:cs="Courier New"/>
-                <w:sz w:val="14"/>
-              </w:rPr>
-            </w:pPr>
+            <w:tcW w:w="2053" w:type="dxa"/>
+            <w:tcBorders>
+              <w:top w:val="single" w:sz="4" w:space="0" w:color="000000"/>
+              <w:left w:val="single" w:sz="4" w:space="0" w:color="000000"/>
+              <w:bottom w:val="single" w:sz="4" w:space="0" w:color="000000"/>
+              <w:right w:val="single" w:sz="4" w:space="0" w:color="000000"/>
+            </w:tcBorders>
+          </w:tcPr>
+          <w:p>
+            <w:pPr>
+              <w:pStyle w:val="NoSpacing"/>
+              <w:ind w:left="360" w:hanging="360"/>
+              <w:rPr>
+                <w:rFonts w:ascii="Courier New" w:hAnsi="Courier New" w:cs="Courier New"/>
+                <w:sz w:val="14"/>
+              </w:rPr>
+            </w:pPr>
+            <w:r>
+              <w:rPr>
+                <w:rFonts w:ascii="Courier New" w:hAnsi="Courier New" w:cs="Courier New"/>
+                <w:sz w:val="14"/>
+              </w:rPr>
+              <w:t>View</w:t>
+            </w:r>
+          </w:p>
+        </w:tc>
+        <w:tc>
+          <w:tcPr>
+            <w:tcW w:w="7189" w:type="dxa"/>
+            <w:tcBorders>
+              <w:top w:val="single" w:sz="4" w:space="0" w:color="000000"/>
+              <w:left w:val="single" w:sz="4" w:space="0" w:color="000000"/>
+              <w:bottom w:val="single" w:sz="4" w:space="0" w:color="000000"/>
+              <w:right w:val="single" w:sz="4" w:space="0" w:color="000000"/>
+            </w:tcBorders>
+          </w:tcPr>
+          <w:p>
+            <w:pPr>
+              <w:pStyle w:val="NoSpacing"/>
+              <w:rPr>
+                <w:rFonts w:ascii="Courier New" w:hAnsi="Courier New" w:cs="Courier New"/>
+                <w:sz w:val="14"/>
+              </w:rPr>
+            </w:pPr>
+            <w:r>
+              <w:rPr>
+                <w:rFonts w:ascii="Courier New" w:hAnsi="Courier New" w:cs="Courier New"/>
+                <w:sz w:val="14"/>
+              </w:rPr>
+              <w:t>Always enabled</w:t>
+            </w:r>
           </w:p>
         </w:tc>
       </w:tr>
       <w:tr>
         <w:tc>
           <w:tcPr>
-            <w:tcW w:w="1867" w:type="dxa"/>
-            <w:tcBorders>
-              <w:right w:val="single" w:sz="4" w:space="0" w:color="auto"/>
-            </w:tcBorders>
-          </w:tcPr>
-          <w:p>
-            <w:pPr>
-              <w:pStyle w:val="NoSpacing"/>
-              <w:rPr>
-                <w:rFonts w:ascii="Courier New" w:hAnsi="Courier New" w:cs="Courier New"/>
-                <w:sz w:val="14"/>
-              </w:rPr>
-            </w:pPr>
-          </w:p>
-        </w:tc>
-        <w:tc>
-          <w:tcPr>
-            <w:tcW w:w="3407" w:type="dxa"/>
-            <w:tcBorders>
-              <w:left w:val="single" w:sz="4" w:space="0" w:color="auto"/>
-              <w:right w:val="single" w:sz="4" w:space="0" w:color="auto"/>
-            </w:tcBorders>
-          </w:tcPr>
-          <w:p>
-            <w:pPr>
-              <w:pStyle w:val="NoSpacing"/>
-              <w:rPr>
-                <w:rFonts w:ascii="Courier New" w:hAnsi="Courier New" w:cs="Courier New"/>
-                <w:sz w:val="14"/>
-              </w:rPr>
-            </w:pPr>
-          </w:p>
-        </w:tc>
-        <w:tc>
-          <w:tcPr>
-            <w:tcW w:w="3968" w:type="dxa"/>
-            <w:tcBorders>
-              <w:left w:val="single" w:sz="4" w:space="0" w:color="auto"/>
-            </w:tcBorders>
-          </w:tcPr>
-          <w:p>
-            <w:pPr>
-              <w:pStyle w:val="NoSpacing"/>
-              <w:rPr>
-                <w:rFonts w:ascii="Courier New" w:hAnsi="Courier New" w:cs="Courier New"/>
-                <w:sz w:val="14"/>
-              </w:rPr>
-            </w:pPr>
-          </w:p>
-        </w:tc>
-      </w:tr>
-      <w:tr>
-        <w:tc>
-          <w:tcPr>
-            <w:tcW w:w="1867" w:type="dxa"/>
-            <w:tcBorders>
-              <w:right w:val="single" w:sz="4" w:space="0" w:color="auto"/>
-            </w:tcBorders>
-          </w:tcPr>
-          <w:p>
-            <w:pPr>
-              <w:pStyle w:val="NoSpacing"/>
-              <w:rPr>
-                <w:rFonts w:ascii="Courier New" w:hAnsi="Courier New" w:cs="Courier New"/>
-                <w:sz w:val="14"/>
-              </w:rPr>
-            </w:pPr>
-          </w:p>
-        </w:tc>
-        <w:tc>
-          <w:tcPr>
-            <w:tcW w:w="3407" w:type="dxa"/>
-            <w:tcBorders>
-              <w:left w:val="single" w:sz="4" w:space="0" w:color="auto"/>
-              <w:right w:val="single" w:sz="4" w:space="0" w:color="auto"/>
-            </w:tcBorders>
-          </w:tcPr>
-          <w:p>
-            <w:pPr>
-              <w:pStyle w:val="NoSpacing"/>
-              <w:rPr>
-                <w:rFonts w:ascii="Courier New" w:hAnsi="Courier New" w:cs="Courier New"/>
-                <w:sz w:val="14"/>
-              </w:rPr>
-            </w:pPr>
-          </w:p>
-        </w:tc>
-        <w:tc>
-          <w:tcPr>
-            <w:tcW w:w="3968" w:type="dxa"/>
-            <w:tcBorders>
-              <w:left w:val="single" w:sz="4" w:space="0" w:color="auto"/>
-            </w:tcBorders>
-          </w:tcPr>
-          <w:p>
-            <w:pPr>
-              <w:pStyle w:val="NoSpacing"/>
-              <w:rPr>
-                <w:rFonts w:ascii="Courier New" w:hAnsi="Courier New" w:cs="Courier New"/>
-                <w:sz w:val="14"/>
-              </w:rPr>
-            </w:pPr>
+            <w:tcW w:w="2053" w:type="dxa"/>
+            <w:tcBorders>
+              <w:top w:val="single" w:sz="4" w:space="0" w:color="000000"/>
+              <w:left w:val="single" w:sz="4" w:space="0" w:color="000000"/>
+              <w:bottom w:val="single" w:sz="4" w:space="0" w:color="000000"/>
+              <w:right w:val="single" w:sz="4" w:space="0" w:color="000000"/>
+            </w:tcBorders>
+          </w:tcPr>
+          <w:p>
+            <w:pPr>
+              <w:pStyle w:val="NoSpacing"/>
+              <w:ind w:left="360" w:hanging="360"/>
+              <w:rPr>
+                <w:rFonts w:ascii="Courier New" w:hAnsi="Courier New" w:cs="Courier New"/>
+                <w:sz w:val="14"/>
+              </w:rPr>
+            </w:pPr>
+            <w:r>
+              <w:rPr>
+                <w:rFonts w:ascii="Courier New" w:hAnsi="Courier New" w:cs="Courier New"/>
+                <w:sz w:val="14"/>
+              </w:rPr>
+              <w:t>Submit/Redraft</w:t>
+            </w:r>
+          </w:p>
+        </w:tc>
+        <w:tc>
+          <w:tcPr>
+            <w:tcW w:w="7189" w:type="dxa"/>
+            <w:tcBorders>
+              <w:top w:val="single" w:sz="4" w:space="0" w:color="000000"/>
+              <w:left w:val="single" w:sz="4" w:space="0" w:color="000000"/>
+              <w:bottom w:val="single" w:sz="4" w:space="0" w:color="000000"/>
+              <w:right w:val="single" w:sz="4" w:space="0" w:color="000000"/>
+            </w:tcBorders>
+          </w:tcPr>
+          <w:p>
+            <w:pPr>
+              <w:pStyle w:val="NoSpacing"/>
+              <w:rPr>
+                <w:rFonts w:ascii="Courier New" w:hAnsi="Courier New" w:cs="Courier New"/>
+                <w:sz w:val="14"/>
+              </w:rPr>
+            </w:pPr>
+            <w:r>
+              <w:rPr>
+                <w:rFonts w:ascii="Courier New" w:hAnsi="Courier New" w:cs="Courier New"/>
+                <w:sz w:val="14"/>
+              </w:rPr>
+              <w:t xml:space="preserve">Disabled </w:t>
+            </w:r>
+            <w:proofErr w:type="spellStart"/>
+            <w:r>
+              <w:rPr>
+                <w:rFonts w:ascii="Courier New" w:hAnsi="Courier New" w:cs="Courier New"/>
+                <w:sz w:val="14"/>
+              </w:rPr>
+              <w:t>jika</w:t>
+            </w:r>
+            <w:proofErr w:type="spellEnd"/>
+            <w:r>
+              <w:rPr>
+                <w:rFonts w:ascii="Courier New" w:hAnsi="Courier New" w:cs="Courier New"/>
+                <w:sz w:val="14"/>
+              </w:rPr>
+              <w:t xml:space="preserve"> CTRANS_STATUS &gt;= ‘30’</w:t>
+            </w:r>
           </w:p>
         </w:tc>
       </w:tr>
     </w:tbl>
+    <w:p>
+      <w:pPr>
+        <w:pStyle w:val="Heading3"/>
+      </w:pPr>
+      <w:r>
+        <w:t xml:space="preserve">REFRESH </w:t>
+      </w:r>
+      <w:r>
+        <w:t>INVOICE PLAN</w:t>
+      </w:r>
+      <w:r>
+        <w:t xml:space="preserve"> LIST PROCESS</w:t>
+      </w:r>
+    </w:p>
     <w:p>
       <w:pPr>
         <w:pStyle w:val="Heading4"/>
@@ -17796,14 +17792,7 @@
                 <w:rFonts w:ascii="Courier New" w:hAnsi="Courier New" w:cs="Courier New"/>
                 <w:sz w:val="14"/>
               </w:rPr>
-              <w:t>VAR_SAVE_MODE</w:t>
-            </w:r>
-            <w:r>
-              <w:rPr>
-                <w:rFonts w:ascii="Courier New" w:hAnsi="Courier New" w:cs="Courier New"/>
-                <w:sz w:val="14"/>
-              </w:rPr>
-              <w:t xml:space="preserve"> =EDIT</w:t>
+              <w:t>VAR_SAVE_MODE =EDIT</w:t>
             </w:r>
             <w:r>
               <w:rPr>
@@ -17817,30 +17806,14 @@
                 <w:rFonts w:ascii="Courier New" w:hAnsi="Courier New" w:cs="Courier New"/>
                 <w:sz w:val="14"/>
               </w:rPr>
-              <w:t xml:space="preserve"> </w:t>
-            </w:r>
-            <w:proofErr w:type="spellStart"/>
-            <w:r>
-              <w:rPr>
-                <w:rFonts w:ascii="Courier New" w:hAnsi="Courier New" w:cs="Courier New"/>
-                <w:sz w:val="14"/>
-              </w:rPr>
-              <w:t>Run</w:t>
-            </w:r>
-            <w:r>
-              <w:rPr>
-                <w:rFonts w:ascii="Courier New" w:hAnsi="Courier New" w:cs="Courier New"/>
-                <w:sz w:val="14"/>
-              </w:rPr>
-              <w:t xml:space="preserve"> REFR</w:t>
-            </w:r>
-            <w:proofErr w:type="spellEnd"/>
-            <w:r>
-              <w:rPr>
-                <w:rFonts w:ascii="Courier New" w:hAnsi="Courier New" w:cs="Courier New"/>
-                <w:sz w:val="14"/>
-              </w:rPr>
-              <w:t>ESH SUMMARY INVOICE GRID</w:t>
+              <w:t xml:space="preserve"> Run</w:t>
+            </w:r>
+            <w:r>
+              <w:rPr>
+                <w:rFonts w:ascii="Courier New" w:hAnsi="Courier New" w:cs="Courier New"/>
+                <w:sz w:val="14"/>
+              </w:rPr>
+              <w:t xml:space="preserve"> REFRESH SUMMARY INVOICE GRID</w:t>
             </w:r>
             <w:r>
               <w:rPr>
@@ -18800,6 +18773,40 @@
                 <w:sz w:val="14"/>
               </w:rPr>
             </w:pPr>
+            <w:r>
+              <w:rPr>
+                <w:rFonts w:ascii="Courier New" w:hAnsi="Courier New" w:cs="Courier New"/>
+                <w:sz w:val="14"/>
+              </w:rPr>
+              <w:t xml:space="preserve">Trans </w:t>
+            </w:r>
+            <w:proofErr w:type="gramStart"/>
+            <w:r>
+              <w:rPr>
+                <w:rFonts w:ascii="Courier New" w:hAnsi="Courier New" w:cs="Courier New"/>
+                <w:sz w:val="14"/>
+              </w:rPr>
+              <w:t>Status</w:t>
+            </w:r>
+            <w:r>
+              <w:rPr>
+                <w:rFonts w:ascii="Courier New" w:hAnsi="Courier New" w:cs="Courier New"/>
+                <w:b/>
+                <w:color w:val="FF0000"/>
+                <w:sz w:val="14"/>
+              </w:rPr>
+              <w:t>[</w:t>
+            </w:r>
+            <w:proofErr w:type="gramEnd"/>
+            <w:r>
+              <w:rPr>
+                <w:rFonts w:ascii="Courier New" w:hAnsi="Courier New" w:cs="Courier New"/>
+                <w:b/>
+                <w:color w:val="FF0000"/>
+                <w:sz w:val="14"/>
+              </w:rPr>
+              <w:t>CR02]</w:t>
+            </w:r>
           </w:p>
         </w:tc>
         <w:tc>
@@ -18818,6 +18825,14 @@
                 <w:sz w:val="14"/>
               </w:rPr>
             </w:pPr>
+            <w:r>
+              <w:rPr>
+                <w:rFonts w:ascii="Courier New" w:hAnsi="Courier New" w:cs="Courier New"/>
+                <w:color w:val="000000" w:themeColor="text1"/>
+                <w:sz w:val="14"/>
+              </w:rPr>
+              <w:t>CTRANS_STATUS_DESC</w:t>
+            </w:r>
           </w:p>
         </w:tc>
         <w:tc>
@@ -18836,6 +18851,13 @@
                 <w:sz w:val="14"/>
               </w:rPr>
             </w:pPr>
+            <w:r>
+              <w:rPr>
+                <w:rFonts w:ascii="Courier New" w:hAnsi="Courier New" w:cs="Courier New"/>
+                <w:sz w:val="14"/>
+              </w:rPr>
+              <w:t>Label</w:t>
+            </w:r>
           </w:p>
         </w:tc>
         <w:tc>
@@ -24004,8 +24026,6 @@
               </w:rPr>
               <w:t>CR01</w:t>
             </w:r>
-            <w:bookmarkStart w:id="2" w:name="_GoBack"/>
-            <w:bookmarkEnd w:id="2"/>
           </w:p>
           <w:p>
             <w:pPr>
@@ -24887,7 +24907,49 @@
                 <w:sz w:val="14"/>
               </w:rPr>
             </w:pPr>
-            <w:bookmarkStart w:id="3" w:name="_Hlk146028451"/>
+            <w:bookmarkStart w:id="2" w:name="_Hlk146028451"/>
+            <w:r>
+              <w:rPr>
+                <w:rFonts w:cs="Courier New"/>
+                <w:color w:val="FF0000"/>
+                <w:sz w:val="14"/>
+              </w:rPr>
+              <w:t>CR0</w:t>
+            </w:r>
+            <w:r>
+              <w:rPr>
+                <w:rFonts w:cs="Courier New"/>
+                <w:color w:val="FF0000"/>
+                <w:sz w:val="14"/>
+              </w:rPr>
+              <w:t>2</w:t>
+            </w:r>
+            <w:r>
+              <w:rPr>
+                <w:rFonts w:cs="Courier New"/>
+                <w:color w:val="FF0000"/>
+                <w:sz w:val="14"/>
+              </w:rPr>
+              <w:t>, CH</w:t>
+            </w:r>
+          </w:p>
+          <w:p>
+            <w:pPr>
+              <w:pStyle w:val="NoSpacing"/>
+              <w:rPr>
+                <w:rFonts w:cs="Courier New"/>
+                <w:color w:val="FF0000"/>
+                <w:sz w:val="14"/>
+              </w:rPr>
+            </w:pPr>
+            <w:r>
+              <w:rPr>
+                <w:rFonts w:cs="Courier New"/>
+                <w:color w:val="FF0000"/>
+                <w:sz w:val="14"/>
+              </w:rPr>
+              <w:t>11 Jun 2025</w:t>
+            </w:r>
           </w:p>
         </w:tc>
         <w:tc>
@@ -24897,12 +24959,164 @@
           <w:p>
             <w:pPr>
               <w:pStyle w:val="NoSpacing"/>
-              <w:ind w:left="360"/>
+              <w:numPr>
+                <w:ilvl w:val="0"/>
+                <w:numId w:val="21"/>
+              </w:numPr>
+              <w:ind w:left="129" w:hanging="129"/>
               <w:rPr>
                 <w:rFonts w:cs="Courier New"/>
                 <w:sz w:val="14"/>
               </w:rPr>
             </w:pPr>
+            <w:proofErr w:type="spellStart"/>
+            <w:r>
+              <w:rPr>
+                <w:rFonts w:cs="Courier New"/>
+                <w:sz w:val="14"/>
+              </w:rPr>
+              <w:t>Tambah</w:t>
+            </w:r>
+            <w:proofErr w:type="spellEnd"/>
+            <w:r>
+              <w:rPr>
+                <w:rFonts w:cs="Courier New"/>
+                <w:sz w:val="14"/>
+              </w:rPr>
+              <w:t xml:space="preserve"> button mode </w:t>
+            </w:r>
+            <w:proofErr w:type="spellStart"/>
+            <w:r>
+              <w:rPr>
+                <w:rFonts w:cs="Courier New"/>
+                <w:sz w:val="14"/>
+              </w:rPr>
+              <w:t>saat</w:t>
+            </w:r>
+            <w:proofErr w:type="spellEnd"/>
+            <w:r>
+              <w:rPr>
+                <w:rFonts w:cs="Courier New"/>
+                <w:sz w:val="14"/>
+              </w:rPr>
+              <w:t xml:space="preserve"> invoice plan list</w:t>
+            </w:r>
+          </w:p>
+          <w:p>
+            <w:pPr>
+              <w:pStyle w:val="NoSpacing"/>
+              <w:numPr>
+                <w:ilvl w:val="0"/>
+                <w:numId w:val="21"/>
+              </w:numPr>
+              <w:ind w:left="129" w:hanging="129"/>
+              <w:rPr>
+                <w:rFonts w:cs="Courier New"/>
+                <w:sz w:val="14"/>
+              </w:rPr>
+            </w:pPr>
+            <w:proofErr w:type="spellStart"/>
+            <w:r>
+              <w:rPr>
+                <w:rFonts w:cs="Courier New"/>
+                <w:sz w:val="14"/>
+              </w:rPr>
+              <w:t>Tambah</w:t>
+            </w:r>
+            <w:proofErr w:type="spellEnd"/>
+            <w:r>
+              <w:rPr>
+                <w:rFonts w:cs="Courier New"/>
+                <w:sz w:val="14"/>
+              </w:rPr>
+              <w:t xml:space="preserve"> info </w:t>
+            </w:r>
+            <w:proofErr w:type="spellStart"/>
+            <w:r>
+              <w:rPr>
+                <w:rFonts w:cs="Courier New"/>
+                <w:sz w:val="14"/>
+              </w:rPr>
+              <w:t>untuk</w:t>
+            </w:r>
+            <w:proofErr w:type="spellEnd"/>
+            <w:r>
+              <w:rPr>
+                <w:rFonts w:cs="Courier New"/>
+                <w:sz w:val="14"/>
+              </w:rPr>
+              <w:t xml:space="preserve"> TRANS STATUS DESC</w:t>
+            </w:r>
+            <w:bookmarkStart w:id="3" w:name="_GoBack"/>
+            <w:bookmarkEnd w:id="3"/>
+          </w:p>
+          <w:p>
+            <w:pPr>
+              <w:pStyle w:val="NoSpacing"/>
+              <w:numPr>
+                <w:ilvl w:val="0"/>
+                <w:numId w:val="21"/>
+              </w:numPr>
+              <w:ind w:left="129" w:hanging="129"/>
+              <w:rPr>
+                <w:rFonts w:cs="Courier New"/>
+                <w:sz w:val="14"/>
+              </w:rPr>
+            </w:pPr>
+            <w:r>
+              <w:rPr>
+                <w:rFonts w:cs="Courier New"/>
+                <w:sz w:val="14"/>
+              </w:rPr>
+              <w:t xml:space="preserve">SP RESOURCES </w:t>
+            </w:r>
+            <w:r>
+              <w:rPr>
+                <w:rFonts w:cs="Courier New"/>
+                <w:sz w:val="14"/>
+              </w:rPr>
+              <w:t>RSP_PM_MAINTAIN_OVT_INVOICE</w:t>
+            </w:r>
+          </w:p>
+          <w:p>
+            <w:pPr>
+              <w:pStyle w:val="NoSpacing"/>
+              <w:numPr>
+                <w:ilvl w:val="1"/>
+                <w:numId w:val="21"/>
+              </w:numPr>
+              <w:rPr>
+                <w:rFonts w:cs="Courier New"/>
+                <w:sz w:val="14"/>
+              </w:rPr>
+            </w:pPr>
+            <w:r>
+              <w:rPr>
+                <w:rFonts w:cs="Courier New"/>
+                <w:sz w:val="14"/>
+              </w:rPr>
+              <w:t>NO_INVGRP</w:t>
+            </w:r>
+          </w:p>
+          <w:p>
+            <w:pPr>
+              <w:pStyle w:val="NoSpacing"/>
+              <w:numPr>
+                <w:ilvl w:val="1"/>
+                <w:numId w:val="21"/>
+              </w:numPr>
+              <w:rPr>
+                <w:rFonts w:cs="Courier New"/>
+                <w:sz w:val="14"/>
+              </w:rPr>
+            </w:pPr>
+            <w:r>
+              <w:rPr>
+                <w:rFonts w:cs="Courier New"/>
+                <w:sz w:val="14"/>
+              </w:rPr>
+              <w:t>NO_RATE</w:t>
+            </w:r>
           </w:p>
         </w:tc>
         <w:tc>
@@ -24921,7 +25135,7 @@
           </w:p>
         </w:tc>
       </w:tr>
-      <w:bookmarkEnd w:id="3"/>
+      <w:bookmarkEnd w:id="2"/>
       <w:tr>
         <w:tc>
           <w:tcPr>
@@ -25431,7 +25645,7 @@
       <w:rPr>
         <w:noProof/>
       </w:rPr>
-      <w:t>Tuesday, August 27, 2024</w:t>
+      <w:t>Wednesday, June 11, 2025</w:t>
     </w:r>
     <w:r>
       <w:fldChar w:fldCharType="end"/>
@@ -25466,14 +25680,27 @@
     <w:r>
       <w:t xml:space="preserve"> of </w:t>
     </w:r>
-    <w:fldSimple w:instr=" NUMPAGES  ">
-      <w:r>
-        <w:rPr>
-          <w:noProof/>
-        </w:rPr>
-        <w:t>12</w:t>
-      </w:r>
-    </w:fldSimple>
+    <w:r>
+      <w:fldChar w:fldCharType="begin"/>
+    </w:r>
+    <w:r>
+      <w:instrText xml:space="preserve"> NUMPAGES  </w:instrText>
+    </w:r>
+    <w:r>
+      <w:fldChar w:fldCharType="separate"/>
+    </w:r>
+    <w:r>
+      <w:rPr>
+        <w:noProof/>
+      </w:rPr>
+      <w:t>12</w:t>
+    </w:r>
+    <w:r>
+      <w:rPr>
+        <w:noProof/>
+      </w:rPr>
+      <w:fldChar w:fldCharType="end"/>
+    </w:r>
     <w:r>
       <w:rPr>
         <w:rFonts w:ascii="Cambria" w:hAnsi="Cambria"/>
@@ -26406,16 +26633,16 @@
     </w:lvl>
   </w:abstractNum>
   <w:abstractNum w:abstractNumId="5" w15:restartNumberingAfterBreak="0">
-    <w:nsid w:val="1D4A5708"/>
+    <w:nsid w:val="1C1A4543"/>
     <w:multiLevelType w:val="hybridMultilevel"/>
-    <w:tmpl w:val="936E47DE"/>
+    <w:tmpl w:val="D340F0CE"/>
     <w:lvl w:ilvl="0" w:tplc="38090001">
       <w:start w:val="1"/>
       <w:numFmt w:val="bullet"/>
       <w:lvlText w:val=""/>
       <w:lvlJc w:val="left"/>
       <w:pPr>
-        <w:ind w:left="720" w:hanging="360"/>
+        <w:ind w:left="360" w:hanging="360"/>
       </w:pPr>
       <w:rPr>
         <w:rFonts w:ascii="Symbol" w:hAnsi="Symbol" w:hint="default"/>
@@ -26427,7 +26654,7 @@
       <w:lvlText w:val="o"/>
       <w:lvlJc w:val="left"/>
       <w:pPr>
-        <w:ind w:left="1440" w:hanging="360"/>
+        <w:ind w:left="1080" w:hanging="360"/>
       </w:pPr>
       <w:rPr>
         <w:rFonts w:ascii="Courier New" w:hAnsi="Courier New" w:cs="Courier New" w:hint="default"/>
@@ -26439,7 +26666,7 @@
       <w:lvlText w:val=""/>
       <w:lvlJc w:val="left"/>
       <w:pPr>
-        <w:ind w:left="2160" w:hanging="360"/>
+        <w:ind w:left="1800" w:hanging="360"/>
       </w:pPr>
       <w:rPr>
         <w:rFonts w:ascii="Wingdings" w:hAnsi="Wingdings" w:hint="default"/>
@@ -26451,7 +26678,7 @@
       <w:lvlText w:val=""/>
       <w:lvlJc w:val="left"/>
       <w:pPr>
-        <w:ind w:left="2880" w:hanging="360"/>
+        <w:ind w:left="2520" w:hanging="360"/>
       </w:pPr>
       <w:rPr>
         <w:rFonts w:ascii="Symbol" w:hAnsi="Symbol" w:hint="default"/>
@@ -26463,7 +26690,7 @@
       <w:lvlText w:val="o"/>
       <w:lvlJc w:val="left"/>
       <w:pPr>
-        <w:ind w:left="3600" w:hanging="360"/>
+        <w:ind w:left="3240" w:hanging="360"/>
       </w:pPr>
       <w:rPr>
         <w:rFonts w:ascii="Courier New" w:hAnsi="Courier New" w:cs="Courier New" w:hint="default"/>
@@ -26475,7 +26702,7 @@
       <w:lvlText w:val=""/>
       <w:lvlJc w:val="left"/>
       <w:pPr>
-        <w:ind w:left="4320" w:hanging="360"/>
+        <w:ind w:left="3960" w:hanging="360"/>
       </w:pPr>
       <w:rPr>
         <w:rFonts w:ascii="Wingdings" w:hAnsi="Wingdings" w:hint="default"/>
@@ -26487,7 +26714,7 @@
       <w:lvlText w:val=""/>
       <w:lvlJc w:val="left"/>
       <w:pPr>
-        <w:ind w:left="5040" w:hanging="360"/>
+        <w:ind w:left="4680" w:hanging="360"/>
       </w:pPr>
       <w:rPr>
         <w:rFonts w:ascii="Symbol" w:hAnsi="Symbol" w:hint="default"/>
@@ -26499,7 +26726,7 @@
       <w:lvlText w:val="o"/>
       <w:lvlJc w:val="left"/>
       <w:pPr>
-        <w:ind w:left="5760" w:hanging="360"/>
+        <w:ind w:left="5400" w:hanging="360"/>
       </w:pPr>
       <w:rPr>
         <w:rFonts w:ascii="Courier New" w:hAnsi="Courier New" w:cs="Courier New" w:hint="default"/>
@@ -26511,7 +26738,7 @@
       <w:lvlText w:val=""/>
       <w:lvlJc w:val="left"/>
       <w:pPr>
-        <w:ind w:left="6480" w:hanging="360"/>
+        <w:ind w:left="6120" w:hanging="360"/>
       </w:pPr>
       <w:rPr>
         <w:rFonts w:ascii="Wingdings" w:hAnsi="Wingdings" w:hint="default"/>
@@ -26519,9 +26746,9 @@
     </w:lvl>
   </w:abstractNum>
   <w:abstractNum w:abstractNumId="6" w15:restartNumberingAfterBreak="0">
-    <w:nsid w:val="211606FF"/>
+    <w:nsid w:val="1D4A5708"/>
     <w:multiLevelType w:val="hybridMultilevel"/>
-    <w:tmpl w:val="45F2C9DC"/>
+    <w:tmpl w:val="936E47DE"/>
     <w:lvl w:ilvl="0" w:tplc="38090001">
       <w:start w:val="1"/>
       <w:numFmt w:val="bullet"/>
@@ -26632,9 +26859,9 @@
     </w:lvl>
   </w:abstractNum>
   <w:abstractNum w:abstractNumId="7" w15:restartNumberingAfterBreak="0">
-    <w:nsid w:val="23FB0D90"/>
+    <w:nsid w:val="211606FF"/>
     <w:multiLevelType w:val="hybridMultilevel"/>
-    <w:tmpl w:val="112AD772"/>
+    <w:tmpl w:val="45F2C9DC"/>
     <w:lvl w:ilvl="0" w:tplc="38090001">
       <w:start w:val="1"/>
       <w:numFmt w:val="bullet"/>
@@ -26745,9 +26972,9 @@
     </w:lvl>
   </w:abstractNum>
   <w:abstractNum w:abstractNumId="8" w15:restartNumberingAfterBreak="0">
-    <w:nsid w:val="23FE06D2"/>
+    <w:nsid w:val="23FB0D90"/>
     <w:multiLevelType w:val="hybridMultilevel"/>
-    <w:tmpl w:val="98B83242"/>
+    <w:tmpl w:val="112AD772"/>
     <w:lvl w:ilvl="0" w:tplc="38090001">
       <w:start w:val="1"/>
       <w:numFmt w:val="bullet"/>
@@ -26858,9 +27085,9 @@
     </w:lvl>
   </w:abstractNum>
   <w:abstractNum w:abstractNumId="9" w15:restartNumberingAfterBreak="0">
-    <w:nsid w:val="24644753"/>
+    <w:nsid w:val="23FE06D2"/>
     <w:multiLevelType w:val="hybridMultilevel"/>
-    <w:tmpl w:val="E6E8DB40"/>
+    <w:tmpl w:val="98B83242"/>
     <w:lvl w:ilvl="0" w:tplc="38090001">
       <w:start w:val="1"/>
       <w:numFmt w:val="bullet"/>
@@ -26971,9 +27198,9 @@
     </w:lvl>
   </w:abstractNum>
   <w:abstractNum w:abstractNumId="10" w15:restartNumberingAfterBreak="0">
-    <w:nsid w:val="36F50DC0"/>
+    <w:nsid w:val="24644753"/>
     <w:multiLevelType w:val="hybridMultilevel"/>
-    <w:tmpl w:val="7130D170"/>
+    <w:tmpl w:val="E6E8DB40"/>
     <w:lvl w:ilvl="0" w:tplc="38090001">
       <w:start w:val="1"/>
       <w:numFmt w:val="bullet"/>
@@ -27084,9 +27311,9 @@
     </w:lvl>
   </w:abstractNum>
   <w:abstractNum w:abstractNumId="11" w15:restartNumberingAfterBreak="0">
-    <w:nsid w:val="38041EC3"/>
+    <w:nsid w:val="36F50DC0"/>
     <w:multiLevelType w:val="hybridMultilevel"/>
-    <w:tmpl w:val="88721AC4"/>
+    <w:tmpl w:val="7130D170"/>
     <w:lvl w:ilvl="0" w:tplc="38090001">
       <w:start w:val="1"/>
       <w:numFmt w:val="bullet"/>
@@ -27197,6 +27424,119 @@
     </w:lvl>
   </w:abstractNum>
   <w:abstractNum w:abstractNumId="12" w15:restartNumberingAfterBreak="0">
+    <w:nsid w:val="38041EC3"/>
+    <w:multiLevelType w:val="hybridMultilevel"/>
+    <w:tmpl w:val="88721AC4"/>
+    <w:lvl w:ilvl="0" w:tplc="38090001">
+      <w:start w:val="1"/>
+      <w:numFmt w:val="bullet"/>
+      <w:lvlText w:val=""/>
+      <w:lvlJc w:val="left"/>
+      <w:pPr>
+        <w:ind w:left="720" w:hanging="360"/>
+      </w:pPr>
+      <w:rPr>
+        <w:rFonts w:ascii="Symbol" w:hAnsi="Symbol" w:hint="default"/>
+      </w:rPr>
+    </w:lvl>
+    <w:lvl w:ilvl="1" w:tplc="38090003" w:tentative="1">
+      <w:start w:val="1"/>
+      <w:numFmt w:val="bullet"/>
+      <w:lvlText w:val="o"/>
+      <w:lvlJc w:val="left"/>
+      <w:pPr>
+        <w:ind w:left="1440" w:hanging="360"/>
+      </w:pPr>
+      <w:rPr>
+        <w:rFonts w:ascii="Courier New" w:hAnsi="Courier New" w:cs="Courier New" w:hint="default"/>
+      </w:rPr>
+    </w:lvl>
+    <w:lvl w:ilvl="2" w:tplc="38090005" w:tentative="1">
+      <w:start w:val="1"/>
+      <w:numFmt w:val="bullet"/>
+      <w:lvlText w:val=""/>
+      <w:lvlJc w:val="left"/>
+      <w:pPr>
+        <w:ind w:left="2160" w:hanging="360"/>
+      </w:pPr>
+      <w:rPr>
+        <w:rFonts w:ascii="Wingdings" w:hAnsi="Wingdings" w:hint="default"/>
+      </w:rPr>
+    </w:lvl>
+    <w:lvl w:ilvl="3" w:tplc="38090001" w:tentative="1">
+      <w:start w:val="1"/>
+      <w:numFmt w:val="bullet"/>
+      <w:lvlText w:val=""/>
+      <w:lvlJc w:val="left"/>
+      <w:pPr>
+        <w:ind w:left="2880" w:hanging="360"/>
+      </w:pPr>
+      <w:rPr>
+        <w:rFonts w:ascii="Symbol" w:hAnsi="Symbol" w:hint="default"/>
+      </w:rPr>
+    </w:lvl>
+    <w:lvl w:ilvl="4" w:tplc="38090003" w:tentative="1">
+      <w:start w:val="1"/>
+      <w:numFmt w:val="bullet"/>
+      <w:lvlText w:val="o"/>
+      <w:lvlJc w:val="left"/>
+      <w:pPr>
+        <w:ind w:left="3600" w:hanging="360"/>
+      </w:pPr>
+      <w:rPr>
+        <w:rFonts w:ascii="Courier New" w:hAnsi="Courier New" w:cs="Courier New" w:hint="default"/>
+      </w:rPr>
+    </w:lvl>
+    <w:lvl w:ilvl="5" w:tplc="38090005" w:tentative="1">
+      <w:start w:val="1"/>
+      <w:numFmt w:val="bullet"/>
+      <w:lvlText w:val=""/>
+      <w:lvlJc w:val="left"/>
+      <w:pPr>
+        <w:ind w:left="4320" w:hanging="360"/>
+      </w:pPr>
+      <w:rPr>
+        <w:rFonts w:ascii="Wingdings" w:hAnsi="Wingdings" w:hint="default"/>
+      </w:rPr>
+    </w:lvl>
+    <w:lvl w:ilvl="6" w:tplc="38090001" w:tentative="1">
+      <w:start w:val="1"/>
+      <w:numFmt w:val="bullet"/>
+      <w:lvlText w:val=""/>
+      <w:lvlJc w:val="left"/>
+      <w:pPr>
+        <w:ind w:left="5040" w:hanging="360"/>
+      </w:pPr>
+      <w:rPr>
+        <w:rFonts w:ascii="Symbol" w:hAnsi="Symbol" w:hint="default"/>
+      </w:rPr>
+    </w:lvl>
+    <w:lvl w:ilvl="7" w:tplc="38090003" w:tentative="1">
+      <w:start w:val="1"/>
+      <w:numFmt w:val="bullet"/>
+      <w:lvlText w:val="o"/>
+      <w:lvlJc w:val="left"/>
+      <w:pPr>
+        <w:ind w:left="5760" w:hanging="360"/>
+      </w:pPr>
+      <w:rPr>
+        <w:rFonts w:ascii="Courier New" w:hAnsi="Courier New" w:cs="Courier New" w:hint="default"/>
+      </w:rPr>
+    </w:lvl>
+    <w:lvl w:ilvl="8" w:tplc="38090005" w:tentative="1">
+      <w:start w:val="1"/>
+      <w:numFmt w:val="bullet"/>
+      <w:lvlText w:val=""/>
+      <w:lvlJc w:val="left"/>
+      <w:pPr>
+        <w:ind w:left="6480" w:hanging="360"/>
+      </w:pPr>
+      <w:rPr>
+        <w:rFonts w:ascii="Wingdings" w:hAnsi="Wingdings" w:hint="default"/>
+      </w:rPr>
+    </w:lvl>
+  </w:abstractNum>
+  <w:abstractNum w:abstractNumId="13" w15:restartNumberingAfterBreak="0">
     <w:nsid w:val="3F462DB5"/>
     <w:multiLevelType w:val="hybridMultilevel"/>
     <w:tmpl w:val="872E7C20"/>
@@ -27308,7 +27648,7 @@
       </w:rPr>
     </w:lvl>
   </w:abstractNum>
-  <w:abstractNum w:abstractNumId="13" w15:restartNumberingAfterBreak="0">
+  <w:abstractNum w:abstractNumId="14" w15:restartNumberingAfterBreak="0">
     <w:nsid w:val="44BE7C93"/>
     <w:multiLevelType w:val="hybridMultilevel"/>
     <w:tmpl w:val="A952294E"/>
@@ -27421,7 +27761,7 @@
       </w:rPr>
     </w:lvl>
   </w:abstractNum>
-  <w:abstractNum w:abstractNumId="14" w15:restartNumberingAfterBreak="0">
+  <w:abstractNum w:abstractNumId="15" w15:restartNumberingAfterBreak="0">
     <w:nsid w:val="4BDC77E9"/>
     <w:multiLevelType w:val="hybridMultilevel"/>
     <w:tmpl w:val="EDD46ECA"/>
@@ -27534,7 +27874,7 @@
       </w:rPr>
     </w:lvl>
   </w:abstractNum>
-  <w:abstractNum w:abstractNumId="15" w15:restartNumberingAfterBreak="0">
+  <w:abstractNum w:abstractNumId="16" w15:restartNumberingAfterBreak="0">
     <w:nsid w:val="501F6C97"/>
     <w:multiLevelType w:val="hybridMultilevel"/>
     <w:tmpl w:val="7A00CD12"/>
@@ -27647,7 +27987,7 @@
       </w:rPr>
     </w:lvl>
   </w:abstractNum>
-  <w:abstractNum w:abstractNumId="16" w15:restartNumberingAfterBreak="0">
+  <w:abstractNum w:abstractNumId="17" w15:restartNumberingAfterBreak="0">
     <w:nsid w:val="51EA4CE2"/>
     <w:multiLevelType w:val="hybridMultilevel"/>
     <w:tmpl w:val="9B02056E"/>
@@ -27760,7 +28100,7 @@
       </w:rPr>
     </w:lvl>
   </w:abstractNum>
-  <w:abstractNum w:abstractNumId="17" w15:restartNumberingAfterBreak="0">
+  <w:abstractNum w:abstractNumId="18" w15:restartNumberingAfterBreak="0">
     <w:nsid w:val="581D1245"/>
     <w:multiLevelType w:val="hybridMultilevel"/>
     <w:tmpl w:val="0FEE90CA"/>
@@ -27873,7 +28213,7 @@
       </w:rPr>
     </w:lvl>
   </w:abstractNum>
-  <w:abstractNum w:abstractNumId="18" w15:restartNumberingAfterBreak="0">
+  <w:abstractNum w:abstractNumId="19" w15:restartNumberingAfterBreak="0">
     <w:nsid w:val="5925237D"/>
     <w:multiLevelType w:val="hybridMultilevel"/>
     <w:tmpl w:val="8E4459A2"/>
@@ -27986,7 +28326,7 @@
       </w:rPr>
     </w:lvl>
   </w:abstractNum>
-  <w:abstractNum w:abstractNumId="19" w15:restartNumberingAfterBreak="0">
+  <w:abstractNum w:abstractNumId="20" w15:restartNumberingAfterBreak="0">
     <w:nsid w:val="62ED7389"/>
     <w:multiLevelType w:val="hybridMultilevel"/>
     <w:tmpl w:val="32C03AAA"/>
@@ -28099,7 +28439,7 @@
       </w:rPr>
     </w:lvl>
   </w:abstractNum>
-  <w:abstractNum w:abstractNumId="20" w15:restartNumberingAfterBreak="0">
+  <w:abstractNum w:abstractNumId="21" w15:restartNumberingAfterBreak="0">
     <w:nsid w:val="658B4A11"/>
     <w:multiLevelType w:val="hybridMultilevel"/>
     <w:tmpl w:val="BCBAB414"/>
@@ -28212,7 +28552,7 @@
       </w:rPr>
     </w:lvl>
   </w:abstractNum>
-  <w:abstractNum w:abstractNumId="21" w15:restartNumberingAfterBreak="0">
+  <w:abstractNum w:abstractNumId="22" w15:restartNumberingAfterBreak="0">
     <w:nsid w:val="6C210D09"/>
     <w:multiLevelType w:val="hybridMultilevel"/>
     <w:tmpl w:val="2A4893BE"/>
@@ -28325,7 +28665,7 @@
       </w:rPr>
     </w:lvl>
   </w:abstractNum>
-  <w:abstractNum w:abstractNumId="22" w15:restartNumberingAfterBreak="0">
+  <w:abstractNum w:abstractNumId="23" w15:restartNumberingAfterBreak="0">
     <w:nsid w:val="722263C1"/>
     <w:multiLevelType w:val="hybridMultilevel"/>
     <w:tmpl w:val="5F36FDCE"/>
@@ -28438,7 +28778,7 @@
       </w:rPr>
     </w:lvl>
   </w:abstractNum>
-  <w:abstractNum w:abstractNumId="23" w15:restartNumberingAfterBreak="0">
+  <w:abstractNum w:abstractNumId="24" w15:restartNumberingAfterBreak="0">
     <w:nsid w:val="74F524F8"/>
     <w:multiLevelType w:val="hybridMultilevel"/>
     <w:tmpl w:val="85407040"/>
@@ -28551,7 +28891,7 @@
       </w:rPr>
     </w:lvl>
   </w:abstractNum>
-  <w:abstractNum w:abstractNumId="24" w15:restartNumberingAfterBreak="0">
+  <w:abstractNum w:abstractNumId="25" w15:restartNumberingAfterBreak="0">
     <w:nsid w:val="754C3252"/>
     <w:multiLevelType w:val="hybridMultilevel"/>
     <w:tmpl w:val="8FD0BED0"/>
@@ -28567,7 +28907,7 @@
         <w:rFonts w:ascii="Symbol" w:hAnsi="Symbol" w:hint="default"/>
       </w:rPr>
     </w:lvl>
-    <w:lvl w:ilvl="1" w:tplc="38090003" w:tentative="1">
+    <w:lvl w:ilvl="1" w:tplc="38090003">
       <w:start w:val="1"/>
       <w:numFmt w:val="bullet"/>
       <w:lvlText w:val="o"/>
@@ -28664,7 +29004,7 @@
       </w:rPr>
     </w:lvl>
   </w:abstractNum>
-  <w:abstractNum w:abstractNumId="25" w15:restartNumberingAfterBreak="0">
+  <w:abstractNum w:abstractNumId="26" w15:restartNumberingAfterBreak="0">
     <w:nsid w:val="755876D1"/>
     <w:multiLevelType w:val="hybridMultilevel"/>
     <w:tmpl w:val="EA7AE6A0"/>
@@ -28777,7 +29117,7 @@
       </w:rPr>
     </w:lvl>
   </w:abstractNum>
-  <w:abstractNum w:abstractNumId="26" w15:restartNumberingAfterBreak="0">
+  <w:abstractNum w:abstractNumId="27" w15:restartNumberingAfterBreak="0">
     <w:nsid w:val="796F70B5"/>
     <w:multiLevelType w:val="hybridMultilevel"/>
     <w:tmpl w:val="1B92F33A"/>
@@ -28891,13 +29231,13 @@
     </w:lvl>
   </w:abstractNum>
   <w:num w:numId="1">
-    <w:abstractNumId w:val="12"/>
+    <w:abstractNumId w:val="13"/>
   </w:num>
   <w:num w:numId="2">
-    <w:abstractNumId w:val="14"/>
+    <w:abstractNumId w:val="15"/>
   </w:num>
   <w:num w:numId="3">
-    <w:abstractNumId w:val="18"/>
+    <w:abstractNumId w:val="19"/>
   </w:num>
   <w:num w:numId="4">
     <w:abstractNumId w:val="0"/>
@@ -28906,73 +29246,76 @@
     <w:abstractNumId w:val="4"/>
   </w:num>
   <w:num w:numId="6">
+    <w:abstractNumId w:val="22"/>
+  </w:num>
+  <w:num w:numId="7">
+    <w:abstractNumId w:val="16"/>
+  </w:num>
+  <w:num w:numId="8">
+    <w:abstractNumId w:val="11"/>
+  </w:num>
+  <w:num w:numId="9">
+    <w:abstractNumId w:val="17"/>
+  </w:num>
+  <w:num w:numId="10">
     <w:abstractNumId w:val="21"/>
   </w:num>
-  <w:num w:numId="7">
-    <w:abstractNumId w:val="15"/>
-  </w:num>
-  <w:num w:numId="8">
-    <w:abstractNumId w:val="10"/>
-  </w:num>
-  <w:num w:numId="9">
-    <w:abstractNumId w:val="16"/>
-  </w:num>
-  <w:num w:numId="10">
-    <w:abstractNumId w:val="20"/>
-  </w:num>
   <w:num w:numId="11">
-    <w:abstractNumId w:val="17"/>
+    <w:abstractNumId w:val="18"/>
   </w:num>
   <w:num w:numId="12">
     <w:abstractNumId w:val="3"/>
   </w:num>
   <w:num w:numId="13">
+    <w:abstractNumId w:val="7"/>
+  </w:num>
+  <w:num w:numId="14">
     <w:abstractNumId w:val="6"/>
   </w:num>
-  <w:num w:numId="14">
-    <w:abstractNumId w:val="5"/>
-  </w:num>
   <w:num w:numId="15">
-    <w:abstractNumId w:val="13"/>
+    <w:abstractNumId w:val="14"/>
   </w:num>
   <w:num w:numId="16">
-    <w:abstractNumId w:val="25"/>
+    <w:abstractNumId w:val="26"/>
   </w:num>
   <w:num w:numId="17">
-    <w:abstractNumId w:val="26"/>
+    <w:abstractNumId w:val="27"/>
   </w:num>
   <w:num w:numId="18">
     <w:abstractNumId w:val="2"/>
   </w:num>
   <w:num w:numId="19">
+    <w:abstractNumId w:val="9"/>
+  </w:num>
+  <w:num w:numId="20">
     <w:abstractNumId w:val="8"/>
   </w:num>
-  <w:num w:numId="20">
-    <w:abstractNumId w:val="7"/>
-  </w:num>
   <w:num w:numId="21">
-    <w:abstractNumId w:val="24"/>
+    <w:abstractNumId w:val="25"/>
   </w:num>
   <w:num w:numId="22">
-    <w:abstractNumId w:val="12"/>
+    <w:abstractNumId w:val="13"/>
   </w:num>
   <w:num w:numId="23">
     <w:abstractNumId w:val="1"/>
   </w:num>
   <w:num w:numId="24">
-    <w:abstractNumId w:val="19"/>
+    <w:abstractNumId w:val="20"/>
   </w:num>
   <w:num w:numId="25">
-    <w:abstractNumId w:val="11"/>
+    <w:abstractNumId w:val="12"/>
   </w:num>
   <w:num w:numId="26">
-    <w:abstractNumId w:val="9"/>
+    <w:abstractNumId w:val="10"/>
   </w:num>
   <w:num w:numId="27">
+    <w:abstractNumId w:val="24"/>
+  </w:num>
+  <w:num w:numId="28">
     <w:abstractNumId w:val="23"/>
   </w:num>
-  <w:num w:numId="28">
-    <w:abstractNumId w:val="22"/>
+  <w:num w:numId="29">
+    <w:abstractNumId w:val="5"/>
   </w:num>
   <w:numIdMacAtCleanup w:val="19"/>
 </w:numbering>
@@ -30025,7 +30368,7 @@
 </file>
 
 <file path=customXml/itemProps1.xml><?xml version="1.0" encoding="utf-8"?>
-<ds:datastoreItem xmlns:ds="http://schemas.openxmlformats.org/officeDocument/2006/customXml" ds:itemID="{46638EDE-FFA2-4ECF-9D55-A83039CE5902}">
+<ds:datastoreItem xmlns:ds="http://schemas.openxmlformats.org/officeDocument/2006/customXml" ds:itemID="{C7E01927-12E5-4251-A48E-6347E63EBB50}">
   <ds:schemaRefs>
     <ds:schemaRef ds:uri="http://schemas.openxmlformats.org/officeDocument/2006/bibliography"/>
   </ds:schemaRefs>
